--- a/Dossier 2 - Expression des besoins/1 - Etude de l'existant/processus_okba.docx
+++ b/Dossier 2 - Expression des besoins/1 - Etude de l'existant/processus_okba.docx
@@ -81,13 +81,7 @@
         <w:rPr>
           <w:rFonts w:asciiTheme="minorHAnsi" w:hAnsiTheme="minorHAnsi"/>
         </w:rPr>
-        <w:t>Ce sous-processus peut-être déclenché soit par un processus commercial, soit par un processus travaux ou bien suite à un appel d'offres. Ces trois principales causes donnent naissance à une opportunité de contrat de service. En fonction de l'opportunité de</w:t>
-      </w:r>
-      <w:r>
-        <w:rPr>
-          <w:rFonts w:asciiTheme="minorHAnsi" w:hAnsiTheme="minorHAnsi"/>
-        </w:rPr>
-        <w:t xml:space="preserve"> clientèle, le climat concurrentiel et les données client, le </w:t>
+        <w:t xml:space="preserve">Ce sous-processus peut-être déclenché soit par un processus commercial, soit par un processus travaux ou bien suite à un appel d'offres. Ces trois principales causes donnent naissance à une opportunité de contrat de service. En fonction de l'opportunité de clientèle, le climat concurrentiel et les données client, le </w:t>
       </w:r>
       <w:r>
         <w:rPr>
@@ -99,13 +93,7 @@
         <w:rPr>
           <w:rFonts w:asciiTheme="minorHAnsi" w:hAnsiTheme="minorHAnsi"/>
         </w:rPr>
-        <w:t xml:space="preserve"> </w:t>
-      </w:r>
-      <w:r>
-        <w:rPr>
-          <w:rFonts w:asciiTheme="minorHAnsi" w:hAnsiTheme="minorHAnsi"/>
-        </w:rPr>
-        <w:t xml:space="preserve">et le </w:t>
+        <w:t xml:space="preserve"> et le </w:t>
       </w:r>
       <w:r>
         <w:rPr>
@@ -175,13 +163,7 @@
         <w:rPr>
           <w:rFonts w:asciiTheme="minorHAnsi" w:hAnsiTheme="minorHAnsi"/>
         </w:rPr>
-        <w:t xml:space="preserve"> est désigné pour qu'il soit responsable de toutes les taches de ce sous-proces</w:t>
-      </w:r>
-      <w:r>
-        <w:rPr>
-          <w:rFonts w:asciiTheme="minorHAnsi" w:hAnsiTheme="minorHAnsi"/>
-        </w:rPr>
-        <w:t xml:space="preserve">sus. Si la réponse est négative, alors une confirmation de non-réponse est envoyée au client. Alors que si la réponse est positive, une collecte des données est effectuée. </w:t>
+        <w:t xml:space="preserve"> est désigné pour qu'il soit responsable de toutes les taches de ce sous-processus. Si la réponse est négative, alors une confirmation de non-réponse est envoyée au client. Alors que si la réponse est positive, une collecte des données est effectuée. </w:t>
       </w:r>
     </w:p>
     <w:p>
@@ -287,41 +269,29 @@
         <w:rPr>
           <w:rFonts w:asciiTheme="minorHAnsi" w:hAnsiTheme="minorHAnsi"/>
         </w:rPr>
-        <w:t xml:space="preserve"> analysent ces données, ide</w:t>
-      </w:r>
-      <w:r>
-        <w:rPr>
-          <w:rFonts w:asciiTheme="minorHAnsi" w:hAnsiTheme="minorHAnsi"/>
-        </w:rPr>
-        <w:t xml:space="preserve">ntifient les risques potentiels de l'opportunité et détermine sa faisabilité en produisant un rapport d'analyse de risques et un document de gestion de risques. À l'issue de cette phase, le client aura une réponse concernant la suite de l'offre. </w:t>
-      </w:r>
-    </w:p>
-    <w:p>
-      <w:pPr>
-        <w:jc w:val="both"/>
-        <w:rPr>
-          <w:rFonts w:asciiTheme="minorHAnsi" w:hAnsiTheme="minorHAnsi"/>
-        </w:rPr>
-      </w:pPr>
-    </w:p>
-    <w:p>
-      <w:pPr>
-        <w:jc w:val="both"/>
-        <w:rPr>
-          <w:rFonts w:asciiTheme="minorHAnsi" w:hAnsiTheme="minorHAnsi"/>
-        </w:rPr>
-      </w:pPr>
-      <w:r>
-        <w:rPr>
-          <w:rFonts w:asciiTheme="minorHAnsi" w:hAnsiTheme="minorHAnsi"/>
-        </w:rPr>
-        <w:t xml:space="preserve">Dans le </w:t>
-      </w:r>
-      <w:r>
-        <w:rPr>
-          <w:rFonts w:asciiTheme="minorHAnsi" w:hAnsiTheme="minorHAnsi"/>
-        </w:rPr>
-        <w:t xml:space="preserve">cas d'une réponse positive, les services </w:t>
+        <w:t xml:space="preserve"> analysent ces données, identifient les risques potentiels de l'opportunité et détermine sa faisabilité en produisant un rapport d'analyse de risques et un document de gestion de risques. À l'issue de cette phase, le client aura une réponse concernant la suite de l'offre. </w:t>
+      </w:r>
+    </w:p>
+    <w:p>
+      <w:pPr>
+        <w:jc w:val="both"/>
+        <w:rPr>
+          <w:rFonts w:asciiTheme="minorHAnsi" w:hAnsiTheme="minorHAnsi"/>
+        </w:rPr>
+      </w:pPr>
+    </w:p>
+    <w:p>
+      <w:pPr>
+        <w:jc w:val="both"/>
+        <w:rPr>
+          <w:rFonts w:asciiTheme="minorHAnsi" w:hAnsiTheme="minorHAnsi"/>
+        </w:rPr>
+      </w:pPr>
+      <w:r>
+        <w:rPr>
+          <w:rFonts w:asciiTheme="minorHAnsi" w:hAnsiTheme="minorHAnsi"/>
+        </w:rPr>
+        <w:t xml:space="preserve">Dans le cas d'une réponse positive, les services </w:t>
       </w:r>
       <w:r>
         <w:rPr>
@@ -369,13 +339,7 @@
         <w:rPr>
           <w:rFonts w:asciiTheme="minorHAnsi" w:hAnsiTheme="minorHAnsi"/>
         </w:rPr>
-        <w:t>. Un dossier de réponse sera constitué</w:t>
-      </w:r>
-      <w:r>
-        <w:rPr>
-          <w:rFonts w:asciiTheme="minorHAnsi" w:hAnsiTheme="minorHAnsi"/>
-        </w:rPr>
-        <w:t xml:space="preserve"> selon le règlement de consultation. Une fois le dossier d'étude est enregistré, on fait une étude de chiffrage afin de proposer des solutions accompagnées du prix de revient. Puis, une équipe composée du </w:t>
+        <w:t xml:space="preserve">. Un dossier de réponse sera constitué selon le règlement de consultation. Une fois le dossier d'étude est enregistré, on fait une étude de chiffrage afin de proposer des solutions accompagnées du prix de revient. Puis, une équipe composée du </w:t>
       </w:r>
       <w:r>
         <w:rPr>
@@ -423,13 +387,7 @@
         <w:rPr>
           <w:rFonts w:asciiTheme="minorHAnsi" w:hAnsiTheme="minorHAnsi"/>
         </w:rPr>
-        <w:t xml:space="preserve"> choisit une solution, v</w:t>
-      </w:r>
-      <w:r>
-        <w:rPr>
-          <w:rFonts w:asciiTheme="minorHAnsi" w:hAnsiTheme="minorHAnsi"/>
-        </w:rPr>
-        <w:t>alide le prix de vente et signe la fiche du devis retenue.</w:t>
+        <w:t xml:space="preserve"> choisit une solution, valide le prix de vente et signe la fiche du devis retenue.</w:t>
       </w:r>
     </w:p>
     <w:p>
@@ -463,13 +421,7 @@
         <w:rPr>
           <w:rFonts w:asciiTheme="minorHAnsi" w:hAnsiTheme="minorHAnsi"/>
         </w:rPr>
-        <w:t>, une offre initiale est rédigée et validée en interne, avant d’être transmise dans les délais au client, avec un courrier d’accompagnement. Une preuve d’envo</w:t>
-      </w:r>
-      <w:r>
-        <w:rPr>
-          <w:rFonts w:asciiTheme="minorHAnsi" w:hAnsiTheme="minorHAnsi"/>
-        </w:rPr>
-        <w:t>i de cette offre est conservée.</w:t>
+        <w:t>, une offre initiale est rédigée et validée en interne, avant d’être transmise dans les délais au client, avec un courrier d’accompagnement. Une preuve d’envoi de cette offre est conservée.</w:t>
       </w:r>
     </w:p>
     <w:p>
@@ -527,13 +479,7 @@
         <w:rPr>
           <w:rFonts w:asciiTheme="minorHAnsi" w:hAnsiTheme="minorHAnsi"/>
         </w:rPr>
-        <w:t>À la réponse de l'offre initiale validée en interne, le client peut avoir de nouvelles exigences ou même des éclaircissements sur le projet. Ceci entraîne une phase de négociation entre le client</w:t>
-      </w:r>
-      <w:r>
-        <w:rPr>
-          <w:rFonts w:asciiTheme="minorHAnsi" w:hAnsiTheme="minorHAnsi"/>
-        </w:rPr>
-        <w:t xml:space="preserve"> et SPIE et donne lieu à une offre définitive validée ensemble.</w:t>
+        <w:t>À la réponse de l'offre initiale validée en interne, le client peut avoir de nouvelles exigences ou même des éclaircissements sur le projet. Ceci entraîne une phase de négociation entre le client et SPIE et donne lieu à une offre définitive validée ensemble.</w:t>
       </w:r>
     </w:p>
     <w:p>
@@ -583,39 +529,19 @@
         <w:rPr>
           <w:rFonts w:asciiTheme="minorHAnsi" w:hAnsiTheme="minorHAnsi"/>
         </w:rPr>
-        <w:t xml:space="preserve"> l'offre définitive est validée, le secrétariat de maintenance enregistre la commande du client et envoie le</w:t>
-      </w:r>
-      <w:r>
-        <w:rPr>
-          <w:rFonts w:asciiTheme="minorHAnsi" w:hAnsiTheme="minorHAnsi"/>
-        </w:rPr>
-        <w:t xml:space="preserve"> dossier original au service marché et une copie au </w:t>
-      </w:r>
-      <w:bookmarkStart w:id="0" w:name="_GoBack"/>
-      <w:r>
-        <w:rPr>
-          <w:rFonts w:asciiTheme="minorHAnsi" w:hAnsiTheme="minorHAnsi"/>
-        </w:rPr>
-        <w:t>Responsable</w:t>
-      </w:r>
-      <w:bookmarkEnd w:id="0"/>
-      <w:r>
-        <w:rPr>
-          <w:rFonts w:asciiTheme="minorHAnsi" w:hAnsiTheme="minorHAnsi"/>
-        </w:rPr>
-        <w:t xml:space="preserve"> Activité-Maintenance</w:t>
-      </w:r>
-      <w:r>
-        <w:rPr>
-          <w:rFonts w:asciiTheme="minorHAnsi" w:hAnsiTheme="minorHAnsi"/>
-        </w:rPr>
-        <w:t>. Ensuite, ce dernier affecte la commande au porteur opérationnel et convoque la commission de la revue de commande pour déterminer les nouvelles données et un plan d'action de validation. Après la val</w:t>
-      </w:r>
-      <w:r>
-        <w:rPr>
-          <w:rFonts w:asciiTheme="minorHAnsi" w:hAnsiTheme="minorHAnsi"/>
-        </w:rPr>
-        <w:t xml:space="preserve">idation, cette commission </w:t>
+        <w:t xml:space="preserve"> l'offre définitive est validée, le secrétariat de maintenance enregistre la commande du client et envoie le dossier original au service marché et une copie au </w:t>
+      </w:r>
+      <w:r>
+        <w:rPr>
+          <w:rFonts w:asciiTheme="minorHAnsi" w:hAnsiTheme="minorHAnsi"/>
+        </w:rPr>
+        <w:t>Responsable Activité-Maintenance</w:t>
+      </w:r>
+      <w:r>
+        <w:rPr>
+          <w:rFonts w:asciiTheme="minorHAnsi" w:hAnsiTheme="minorHAnsi"/>
+        </w:rPr>
+        <w:t xml:space="preserve">. Ensuite, ce dernier affecte la commande au porteur opérationnel et convoque la commission de la revue de commande pour déterminer les nouvelles données et un plan d'action de validation. Après la validation, cette commission </w:t>
       </w:r>
       <w:r>
         <w:rPr>
@@ -634,13 +560,7 @@
         <w:rPr>
           <w:rFonts w:asciiTheme="minorHAnsi" w:hAnsiTheme="minorHAnsi"/>
         </w:rPr>
-        <w:t xml:space="preserve"> accompagnée du</w:t>
-      </w:r>
-      <w:r>
-        <w:rPr>
-          <w:rFonts w:asciiTheme="minorHAnsi" w:hAnsiTheme="minorHAnsi"/>
-        </w:rPr>
-        <w:t xml:space="preserve"> dossier d'étude. Enfin, le </w:t>
+        <w:t xml:space="preserve"> accompagnée du dossier d'étude. Enfin, le </w:t>
       </w:r>
       <w:r>
         <w:rPr>
@@ -722,13 +642,7 @@
         <w:rPr>
           <w:rFonts w:asciiTheme="minorHAnsi" w:hAnsiTheme="minorHAnsi"/>
         </w:rPr>
-        <w:t xml:space="preserve"> crée le dossier d'af</w:t>
-      </w:r>
-      <w:r>
-        <w:rPr>
-          <w:rFonts w:asciiTheme="minorHAnsi" w:hAnsiTheme="minorHAnsi"/>
-        </w:rPr>
-        <w:t>faires en se basant sur le dossier contractuel et le dossier d'</w:t>
+        <w:t xml:space="preserve"> crée le dossier d'affaires en se basant sur le dossier contractuel et le dossier d'</w:t>
       </w:r>
       <w:r>
         <w:rPr>
@@ -740,109 +654,73 @@
         <w:rPr>
           <w:rFonts w:asciiTheme="minorHAnsi" w:hAnsiTheme="minorHAnsi"/>
         </w:rPr>
-        <w:t xml:space="preserve">, </w:t>
-      </w:r>
-      <w:r>
-        <w:rPr>
-          <w:rFonts w:asciiTheme="minorHAnsi" w:hAnsiTheme="minorHAnsi"/>
-        </w:rPr>
-        <w:t>il produit un dossier de synthèse des exigences contractuelles et identifie une liste des ressources à mobiliser. Il identifie aussi les acteurs principaux pour le projet en vali</w:t>
-      </w:r>
-      <w:r>
-        <w:rPr>
-          <w:rFonts w:asciiTheme="minorHAnsi" w:hAnsiTheme="minorHAnsi"/>
-        </w:rPr>
-        <w:t xml:space="preserve">dant un organigramme contractuel. </w:t>
-      </w:r>
-    </w:p>
-    <w:p>
-      <w:pPr>
-        <w:jc w:val="both"/>
-        <w:rPr>
-          <w:rFonts w:asciiTheme="minorHAnsi" w:hAnsiTheme="minorHAnsi"/>
-        </w:rPr>
-      </w:pPr>
-    </w:p>
-    <w:p>
-      <w:pPr>
-        <w:jc w:val="both"/>
-        <w:rPr>
-          <w:rFonts w:asciiTheme="minorHAnsi" w:hAnsiTheme="minorHAnsi"/>
-        </w:rPr>
-      </w:pPr>
-      <w:r>
-        <w:rPr>
-          <w:rFonts w:asciiTheme="minorHAnsi" w:hAnsiTheme="minorHAnsi"/>
-        </w:rPr>
-        <w:t>Une fois ce travail préliminaire est fait, un grand nombre d'acteurs participent à une réunion de lancement. À la fin de cette réunion, un compte rendu de lancement et/ou un plan d'action pour chaque acteur sont rédigés</w:t>
-      </w:r>
-      <w:r>
-        <w:rPr>
-          <w:rFonts w:asciiTheme="minorHAnsi" w:hAnsiTheme="minorHAnsi"/>
-        </w:rPr>
-        <w:t>. Ce qui permet la mobilisation des ressources en effectuant des formations conformes aux exigences du contrat.</w:t>
-      </w:r>
-    </w:p>
-    <w:p>
-      <w:pPr>
-        <w:jc w:val="both"/>
-        <w:rPr>
-          <w:rFonts w:asciiTheme="minorHAnsi" w:hAnsiTheme="minorHAnsi"/>
-        </w:rPr>
-      </w:pPr>
-    </w:p>
-    <w:p>
-      <w:pPr>
-        <w:jc w:val="both"/>
-        <w:rPr>
-          <w:rFonts w:asciiTheme="minorHAnsi" w:hAnsiTheme="minorHAnsi"/>
-        </w:rPr>
-      </w:pPr>
-      <w:r>
-        <w:rPr>
-          <w:rFonts w:asciiTheme="minorHAnsi" w:hAnsiTheme="minorHAnsi"/>
-        </w:rPr>
-        <w:t xml:space="preserve">Il s'agit ensuite de créer des procédures et documents opérationnels à partir du dossier de synthèse des exigences contractuelles et des </w:t>
-      </w:r>
-      <w:r>
-        <w:rPr>
-          <w:rFonts w:asciiTheme="minorHAnsi" w:hAnsiTheme="minorHAnsi"/>
-        </w:rPr>
-        <w:t>spécifications du client et d'initialiser des systèmes de gestion. En se basant sur ces documents et sur les spécifications du client, un rapport d'état de lieux intégrant les installations, les documents, les fournitures et rechangent, les PV de vérificat</w:t>
-      </w:r>
-      <w:r>
-        <w:rPr>
-          <w:rFonts w:asciiTheme="minorHAnsi" w:hAnsiTheme="minorHAnsi"/>
-        </w:rPr>
-        <w:t>ion réglementaires est établit.</w:t>
-      </w:r>
-    </w:p>
-    <w:p>
-      <w:pPr>
-        <w:jc w:val="both"/>
-        <w:rPr>
-          <w:rFonts w:asciiTheme="minorHAnsi" w:hAnsiTheme="minorHAnsi"/>
-        </w:rPr>
-      </w:pPr>
-    </w:p>
-    <w:p>
-      <w:pPr>
-        <w:jc w:val="both"/>
-        <w:rPr>
-          <w:rFonts w:asciiTheme="minorHAnsi" w:hAnsiTheme="minorHAnsi"/>
-        </w:rPr>
-      </w:pPr>
-      <w:r>
-        <w:rPr>
-          <w:rFonts w:asciiTheme="minorHAnsi" w:hAnsiTheme="minorHAnsi"/>
-        </w:rPr>
-        <w:t>Donc à ce stade du processus, une prise en charge peut avoir lieu et la situation initiale est connue et maîtrisée. Ceci génère un PV de prise en charge, comportant des informations sur l’état des installations, du matérie</w:t>
-      </w:r>
-      <w:r>
-        <w:rPr>
-          <w:rFonts w:asciiTheme="minorHAnsi" w:hAnsiTheme="minorHAnsi"/>
-        </w:rPr>
-        <w:t>l et de la logistique et l'exonération de responsabilité.</w:t>
+        <w:t xml:space="preserve">, il produit un dossier de synthèse des exigences contractuelles et identifie une liste des ressources à mobiliser. Il identifie aussi les acteurs principaux pour le projet en validant un organigramme contractuel. </w:t>
+      </w:r>
+    </w:p>
+    <w:p>
+      <w:pPr>
+        <w:jc w:val="both"/>
+        <w:rPr>
+          <w:rFonts w:asciiTheme="minorHAnsi" w:hAnsiTheme="minorHAnsi"/>
+        </w:rPr>
+      </w:pPr>
+    </w:p>
+    <w:p>
+      <w:pPr>
+        <w:jc w:val="both"/>
+        <w:rPr>
+          <w:rFonts w:asciiTheme="minorHAnsi" w:hAnsiTheme="minorHAnsi"/>
+        </w:rPr>
+      </w:pPr>
+      <w:r>
+        <w:rPr>
+          <w:rFonts w:asciiTheme="minorHAnsi" w:hAnsiTheme="minorHAnsi"/>
+        </w:rPr>
+        <w:t>Une fois ce travail préliminaire est fait, un grand nombre d'acteurs participent à une réunion de lancement. À la fin de cette réunion, un compte rendu de lancement et/ou un plan d'action pour chaque acteur sont rédigés. Ce qui permet la mobilisation des ressources en effectuant des formations conformes aux exigences du contrat.</w:t>
+      </w:r>
+    </w:p>
+    <w:p>
+      <w:pPr>
+        <w:jc w:val="both"/>
+        <w:rPr>
+          <w:rFonts w:asciiTheme="minorHAnsi" w:hAnsiTheme="minorHAnsi"/>
+        </w:rPr>
+      </w:pPr>
+    </w:p>
+    <w:p>
+      <w:pPr>
+        <w:jc w:val="both"/>
+        <w:rPr>
+          <w:rFonts w:asciiTheme="minorHAnsi" w:hAnsiTheme="minorHAnsi"/>
+        </w:rPr>
+      </w:pPr>
+      <w:r>
+        <w:rPr>
+          <w:rFonts w:asciiTheme="minorHAnsi" w:hAnsiTheme="minorHAnsi"/>
+        </w:rPr>
+        <w:t>Il s'agit ensuite de créer des procédures et documents opérationnels à partir du dossier de synthèse des exigences contractuelles et des spécifications du client et d'initialiser des systèmes de gestion. En se basant sur ces documents et sur les spécifications du client, un rapport d'état de lieux intégrant les installations, les documents, les fournitures et rechangent, les PV de vérification réglementaires est établit.</w:t>
+      </w:r>
+    </w:p>
+    <w:p>
+      <w:pPr>
+        <w:jc w:val="both"/>
+        <w:rPr>
+          <w:rFonts w:asciiTheme="minorHAnsi" w:hAnsiTheme="minorHAnsi"/>
+        </w:rPr>
+      </w:pPr>
+    </w:p>
+    <w:p>
+      <w:pPr>
+        <w:jc w:val="both"/>
+        <w:rPr>
+          <w:rFonts w:asciiTheme="minorHAnsi" w:hAnsiTheme="minorHAnsi"/>
+        </w:rPr>
+      </w:pPr>
+      <w:r>
+        <w:rPr>
+          <w:rFonts w:asciiTheme="minorHAnsi" w:hAnsiTheme="minorHAnsi"/>
+        </w:rPr>
+        <w:t>Donc à ce stade du processus, une prise en charge peut avoir lieu et la situation initiale est connue et maîtrisée. Ceci génère un PV de prise en charge, comportant des informations sur l’état des installations, du matériel et de la logistique et l'exonération de responsabilité.</w:t>
       </w:r>
     </w:p>
     <w:p>
@@ -892,13 +770,7 @@
         <w:rPr>
           <w:rFonts w:asciiTheme="minorHAnsi" w:hAnsiTheme="minorHAnsi"/>
         </w:rPr>
-        <w:t xml:space="preserve"> dirige une équipe afin d'exécuter les travaux et les prestations en prenant en compte la commande, l'avenant du contrat, la co</w:t>
-      </w:r>
-      <w:r>
-        <w:rPr>
-          <w:rFonts w:asciiTheme="minorHAnsi" w:hAnsiTheme="minorHAnsi"/>
-        </w:rPr>
-        <w:t xml:space="preserve">mmande des travaux induits et tous les documents </w:t>
+        <w:t xml:space="preserve"> dirige une équipe afin d'exécuter les travaux et les prestations en prenant en compte la commande, l'avenant du contrat, la commande des travaux induits et tous les documents </w:t>
       </w:r>
       <w:proofErr w:type="gramStart"/>
       <w:r>
@@ -956,13 +828,7 @@
         <w:rPr>
           <w:rFonts w:asciiTheme="minorHAnsi" w:hAnsiTheme="minorHAnsi"/>
         </w:rPr>
-        <w:t>Si la réponse est négative, on informe le client de cette déci</w:t>
-      </w:r>
-      <w:r>
-        <w:rPr>
-          <w:rFonts w:asciiTheme="minorHAnsi" w:hAnsiTheme="minorHAnsi"/>
-        </w:rPr>
-        <w:t xml:space="preserve">sion prise par le </w:t>
+        <w:t xml:space="preserve">Si la réponse est négative, on informe le client de cette décision prise par le </w:t>
       </w:r>
       <w:r>
         <w:rPr>
@@ -1026,13 +892,7 @@
         <w:rPr>
           <w:rFonts w:asciiTheme="minorHAnsi" w:hAnsiTheme="minorHAnsi"/>
         </w:rPr>
-        <w:t>Dans le cas où le contrat inclut les modalités d'exécution des travaux induits, les travaux seront réalisés en dépenses contrôlées ou sur</w:t>
-      </w:r>
-      <w:r>
-        <w:rPr>
-          <w:rFonts w:asciiTheme="minorHAnsi" w:hAnsiTheme="minorHAnsi"/>
-        </w:rPr>
-        <w:t xml:space="preserve"> devis suivant les clauses contractuelles. Sinon, ils seront réalisés sur devis. Ensuite, une équipe, sous la responsabilité de </w:t>
+        <w:t xml:space="preserve">Dans le cas où le contrat inclut les modalités d'exécution des travaux induits, les travaux seront réalisés en dépenses contrôlées ou sur devis suivant les clauses contractuelles. Sinon, ils seront réalisés sur devis. Ensuite, une équipe, sous la responsabilité de </w:t>
       </w:r>
       <w:r>
         <w:rPr>
@@ -1066,13 +926,7 @@
         <w:rPr>
           <w:rFonts w:asciiTheme="minorHAnsi" w:hAnsiTheme="minorHAnsi"/>
         </w:rPr>
-        <w:t xml:space="preserve">Une fois les consignes nécessaires transmises au responsable d’exécution, les travaux vont </w:t>
-      </w:r>
-      <w:r>
-        <w:rPr>
-          <w:rFonts w:asciiTheme="minorHAnsi" w:hAnsiTheme="minorHAnsi"/>
-        </w:rPr>
-        <w:t xml:space="preserve">être préparés en fonction du cahier des charges. Les documents concernés seront mis à jour au fur et à </w:t>
+        <w:t xml:space="preserve">Une fois les consignes nécessaires transmises au responsable d’exécution, les travaux vont être préparés en fonction du cahier des charges. Les documents concernés seront mis à jour au fur et à </w:t>
       </w:r>
       <w:r>
         <w:rPr>
@@ -1225,13 +1079,7 @@
         <w:rPr>
           <w:rFonts w:asciiTheme="minorHAnsi" w:hAnsiTheme="minorHAnsi"/>
         </w:rPr>
-        <w:t xml:space="preserve">  analysent le tableau de bord de l'affaire et des activités, les</w:t>
-      </w:r>
-      <w:r>
-        <w:rPr>
-          <w:rFonts w:asciiTheme="minorHAnsi" w:hAnsiTheme="minorHAnsi"/>
-        </w:rPr>
-        <w:t xml:space="preserve"> données comptables du système </w:t>
+        <w:t xml:space="preserve">  analysent le tableau de bord de l'affaire et des activités, les données comptables du système </w:t>
       </w:r>
       <w:r>
         <w:rPr>
@@ -1243,13 +1091,7 @@
         <w:rPr>
           <w:rFonts w:asciiTheme="minorHAnsi" w:hAnsiTheme="minorHAnsi"/>
         </w:rPr>
-        <w:t xml:space="preserve"> et prennent connaissance des orientations client et interne. En résultat de ces analyses, cette équipe et le client décident de renouveler ou non le contrat de maintenance, sous sa forme initiale ou sous une nouvelle fo</w:t>
-      </w:r>
-      <w:r>
-        <w:rPr>
-          <w:rFonts w:asciiTheme="minorHAnsi" w:hAnsiTheme="minorHAnsi"/>
-        </w:rPr>
-        <w:t>rme.</w:t>
+        <w:t xml:space="preserve"> et prennent connaissance des orientations client et interne. En résultat de ces analyses, cette équipe et le client décident de renouveler ou non le contrat de maintenance, sous sa forme initiale ou sous une nouvelle forme.</w:t>
       </w:r>
     </w:p>
     <w:p>
@@ -1299,6 +1141,75 @@
       <w:r>
         <w:rPr>
           <w:rFonts w:asciiTheme="minorHAnsi" w:hAnsiTheme="minorHAnsi"/>
+          <w:noProof/>
+          <w:lang w:eastAsia="fr-FR" w:bidi="ar-SA"/>
+        </w:rPr>
+        <w:drawing>
+          <wp:anchor distT="0" distB="0" distL="114300" distR="114300" simplePos="0" relativeHeight="251658240" behindDoc="0" locked="0" layoutInCell="1" allowOverlap="1" wp14:anchorId="02299DA5" wp14:editId="1191706D">
+            <wp:simplePos x="0" y="0"/>
+            <wp:positionH relativeFrom="column">
+              <wp:posOffset>-510540</wp:posOffset>
+            </wp:positionH>
+            <wp:positionV relativeFrom="paragraph">
+              <wp:posOffset>1115695</wp:posOffset>
+            </wp:positionV>
+            <wp:extent cx="7195820" cy="1457325"/>
+            <wp:effectExtent l="0" t="0" r="0" b="0"/>
+            <wp:wrapSquare wrapText="bothSides"/>
+            <wp:docPr id="2" name="Image 2"/>
+            <wp:cNvGraphicFramePr>
+              <a:graphicFrameLocks xmlns:a="http://schemas.openxmlformats.org/drawingml/2006/main" noChangeAspect="1"/>
+            </wp:cNvGraphicFramePr>
+            <a:graphic xmlns:a="http://schemas.openxmlformats.org/drawingml/2006/main">
+              <a:graphicData uri="http://schemas.openxmlformats.org/drawingml/2006/picture">
+                <pic:pic xmlns:pic="http://schemas.openxmlformats.org/drawingml/2006/picture">
+                  <pic:nvPicPr>
+                    <pic:cNvPr id="0" name="Picture 2"/>
+                    <pic:cNvPicPr>
+                      <a:picLocks noChangeAspect="1" noChangeArrowheads="1"/>
+                    </pic:cNvPicPr>
+                  </pic:nvPicPr>
+                  <pic:blipFill>
+                    <a:blip r:embed="rId8">
+                      <a:extLst>
+                        <a:ext uri="{28A0092B-C50C-407E-A947-70E740481C1C}">
+                          <a14:useLocalDpi xmlns:a14="http://schemas.microsoft.com/office/drawing/2010/main" val="0"/>
+                        </a:ext>
+                      </a:extLst>
+                    </a:blip>
+                    <a:srcRect/>
+                    <a:stretch>
+                      <a:fillRect/>
+                    </a:stretch>
+                  </pic:blipFill>
+                  <pic:spPr bwMode="auto">
+                    <a:xfrm>
+                      <a:off x="0" y="0"/>
+                      <a:ext cx="7195820" cy="1457325"/>
+                    </a:xfrm>
+                    <a:prstGeom prst="rect">
+                      <a:avLst/>
+                    </a:prstGeom>
+                    <a:noFill/>
+                    <a:ln>
+                      <a:noFill/>
+                    </a:ln>
+                  </pic:spPr>
+                </pic:pic>
+              </a:graphicData>
+            </a:graphic>
+            <wp14:sizeRelH relativeFrom="page">
+              <wp14:pctWidth>0</wp14:pctWidth>
+            </wp14:sizeRelH>
+            <wp14:sizeRelV relativeFrom="page">
+              <wp14:pctHeight>0</wp14:pctHeight>
+            </wp14:sizeRelV>
+          </wp:anchor>
+        </w:drawing>
+      </w:r>
+      <w:r>
+        <w:rPr>
+          <w:rFonts w:asciiTheme="minorHAnsi" w:hAnsiTheme="minorHAnsi"/>
         </w:rPr>
         <w:t xml:space="preserve">En se basant sur la revue de contrat, le bilan d'affaires, les commandes et les avenants, le </w:t>
       </w:r>
@@ -1312,20 +1223,24 @@
         <w:rPr>
           <w:rFonts w:asciiTheme="minorHAnsi" w:hAnsiTheme="minorHAnsi"/>
         </w:rPr>
-        <w:t xml:space="preserve"> dirige une revue de fin d'aff</w:t>
-      </w:r>
-      <w:r>
-        <w:rPr>
-          <w:rFonts w:asciiTheme="minorHAnsi" w:hAnsiTheme="minorHAnsi"/>
-        </w:rPr>
-        <w:t xml:space="preserve">aires. Ceci peut donner lieu à une liste des écarts constatés par le client. Par conséquent, un état de lieux de sortie sera nécessaire pour identifier les contradictions avec l'état de lieux initial. Il s'agit ensuite de traiter ces écarts. Enfin, on met </w:t>
-      </w:r>
-      <w:r>
-        <w:rPr>
-          <w:rFonts w:asciiTheme="minorHAnsi" w:hAnsiTheme="minorHAnsi"/>
-        </w:rPr>
-        <w:t>fin à la période de garantie et l'affaire sera soldée et archivée.</w:t>
-      </w:r>
+        <w:t xml:space="preserve"> dirige une revue de fin d'affaires. Ceci peut donner lieu à une l</w:t>
+      </w:r>
+      <w:bookmarkStart w:id="0" w:name="_GoBack"/>
+      <w:bookmarkEnd w:id="0"/>
+      <w:r>
+        <w:rPr>
+          <w:rFonts w:asciiTheme="minorHAnsi" w:hAnsiTheme="minorHAnsi"/>
+        </w:rPr>
+        <w:t>iste des écarts constatés par le client. Par conséquent, un état de lieux de sortie sera nécessaire pour identifier les contradictions avec l'état de lieux initial. Il s'agit ensuite de traiter ces écarts. Enfin, on met fin à la période de garantie et l'affaire sera soldée et archivée.</w:t>
+      </w:r>
+    </w:p>
+    <w:p>
+      <w:pPr>
+        <w:jc w:val="both"/>
+        <w:rPr>
+          <w:rFonts w:asciiTheme="minorHAnsi" w:hAnsiTheme="minorHAnsi"/>
+        </w:rPr>
+      </w:pPr>
     </w:p>
     <w:p>
       <w:pPr>
@@ -1336,7 +1251,7 @@
       </w:pPr>
     </w:p>
     <w:sectPr>
-      <w:headerReference w:type="default" r:id="rId8"/>
+      <w:headerReference w:type="default" r:id="rId9"/>
       <w:pgSz w:w="11906" w:h="16838"/>
       <w:pgMar w:top="1693" w:right="1134" w:bottom="1134" w:left="1134" w:header="1134" w:footer="0" w:gutter="0"/>
       <w:cols w:space="720"/>
@@ -1676,6 +1591,34 @@
       <w:color w:val="00000A"/>
       <w:sz w:val="24"/>
       <w:szCs w:val="21"/>
+    </w:rPr>
+  </w:style>
+  <w:style w:type="paragraph" w:styleId="Textedebulles">
+    <w:name w:val="Balloon Text"/>
+    <w:basedOn w:val="Normal"/>
+    <w:link w:val="TextedebullesCar"/>
+    <w:uiPriority w:val="99"/>
+    <w:semiHidden/>
+    <w:unhideWhenUsed/>
+    <w:rsid w:val="00607AD7"/>
+    <w:rPr>
+      <w:rFonts w:ascii="Tahoma" w:hAnsi="Tahoma"/>
+      <w:sz w:val="16"/>
+      <w:szCs w:val="14"/>
+    </w:rPr>
+  </w:style>
+  <w:style w:type="character" w:customStyle="1" w:styleId="TextedebullesCar">
+    <w:name w:val="Texte de bulles Car"/>
+    <w:basedOn w:val="Policepardfaut"/>
+    <w:link w:val="Textedebulles"/>
+    <w:uiPriority w:val="99"/>
+    <w:semiHidden/>
+    <w:rsid w:val="00607AD7"/>
+    <w:rPr>
+      <w:rFonts w:ascii="Tahoma" w:hAnsi="Tahoma"/>
+      <w:color w:val="00000A"/>
+      <w:sz w:val="16"/>
+      <w:szCs w:val="14"/>
     </w:rPr>
   </w:style>
 </w:styles>
@@ -2161,7 +2104,7 @@
 </file>
 
 <file path=customXml/itemProps1.xml><?xml version="1.0" encoding="utf-8"?>
-<ds:datastoreItem xmlns:ds="http://schemas.openxmlformats.org/officeDocument/2006/customXml" ds:itemID="{4505C1A1-96E0-45A4-AC85-8779C075506D}">
+<ds:datastoreItem xmlns:ds="http://schemas.openxmlformats.org/officeDocument/2006/customXml" ds:itemID="{BCF37C77-CA74-4853-85FB-76FF09419D46}">
   <ds:schemaRefs>
     <ds:schemaRef ds:uri="http://schemas.openxmlformats.org/officeDocument/2006/bibliography"/>
   </ds:schemaRefs>
